--- a/PattySimpson/LEPRc.2396-1G-T_Patty_Bouvier.docx
+++ b/PattySimpson/LEPRc.2396-1G-T_Patty_Bouvier.docx
@@ -370,36 +370,34 @@
               </w:rPr>
               <w:t xml:space="preserve">Transcrito de </w:t>
             </w:r>
-            <w:proofErr w:type="spellStart"/>
             <w:r>
               <w:rPr>
                 <w:b/>
                 <w:bCs/>
               </w:rPr>
-              <w:t>referéncia</w:t>
+              <w:t>referencia</w:t>
+            </w:r>
+          </w:p>
+        </w:tc>
+        <w:tc>
+          <w:tcPr>
+            <w:tcW w:w="6518" w:type="dxa"/>
+          </w:tcPr>
+          <w:p>
+            <w:pPr>
+              <w:cnfStyle w:val="000000100000" w:firstRow="0" w:lastRow="0" w:firstColumn="0" w:lastColumn="0" w:oddVBand="0" w:evenVBand="0" w:oddHBand="1" w:evenHBand="0" w:firstRowFirstColumn="0" w:firstRowLastColumn="0" w:lastRowFirstColumn="0" w:lastRowLastColumn="0"/>
+              <w:rPr>
+                <w:lang w:val="en-GB"/>
+              </w:rPr>
+            </w:pPr>
+            <w:proofErr w:type="spellStart"/>
+            <w:r>
+              <w:rPr>
+                <w:lang w:val="en-GB"/>
+              </w:rPr>
+              <w:t>Ensembl</w:t>
             </w:r>
             <w:proofErr w:type="spellEnd"/>
-          </w:p>
-        </w:tc>
-        <w:tc>
-          <w:tcPr>
-            <w:tcW w:w="6518" w:type="dxa"/>
-          </w:tcPr>
-          <w:p>
-            <w:pPr>
-              <w:cnfStyle w:val="000000100000" w:firstRow="0" w:lastRow="0" w:firstColumn="0" w:lastColumn="0" w:oddVBand="0" w:evenVBand="0" w:oddHBand="1" w:evenHBand="0" w:firstRowFirstColumn="0" w:firstRowLastColumn="0" w:lastRowFirstColumn="0" w:lastRowLastColumn="0"/>
-              <w:rPr>
-                <w:lang w:val="en-GB"/>
-              </w:rPr>
-            </w:pPr>
-            <w:proofErr w:type="spellStart"/>
-            <w:r>
-              <w:rPr>
-                <w:lang w:val="en-GB"/>
-              </w:rPr>
-              <w:t>Ensembl</w:t>
-            </w:r>
-            <w:proofErr w:type="spellEnd"/>
             <w:r>
               <w:rPr>
                 <w:lang w:val="en-GB"/>
@@ -410,7 +408,7 @@
               <w:rPr>
                 <w:lang w:val="en-GB"/>
               </w:rPr>
-              <w:t>ENST00000344610.12</w:t>
+              <w:t>ENST00000349533.11</w:t>
             </w:r>
             <w:r>
               <w:rPr>
@@ -669,14 +667,20 @@
               <w:rPr>
                 <w:lang w:val="en-GB"/>
               </w:rPr>
-              <w:t>ENST00000344610.</w:t>
+              <w:t>ENST00000349533.</w:t>
             </w:r>
             <w:proofErr w:type="gramStart"/>
             <w:r>
               <w:rPr>
                 <w:lang w:val="en-GB"/>
               </w:rPr>
-              <w:t>12:c.</w:t>
+              <w:t>11</w:t>
+            </w:r>
+            <w:r>
+              <w:rPr>
+                <w:lang w:val="en-GB"/>
+              </w:rPr>
+              <w:t>:c.</w:t>
             </w:r>
             <w:proofErr w:type="gramEnd"/>
             <w:r>
@@ -1115,7 +1119,7 @@
               <w:rPr>
                 <w:color w:val="000000" w:themeColor="text1"/>
               </w:rPr>
-              <w:t>ENSP00000340884.8</w:t>
+              <w:t>ENSP00000330393.7</w:t>
             </w:r>
           </w:p>
           <w:p>
@@ -1138,6 +1142,12 @@
                 <w:color w:val="000000" w:themeColor="text1"/>
               </w:rPr>
               <w:t xml:space="preserve">: </w:t>
+            </w:r>
+            <w:r>
+              <w:rPr>
+                <w:color w:val="000000" w:themeColor="text1"/>
+              </w:rPr>
+              <w:t>P48357-1</w:t>
             </w:r>
           </w:p>
         </w:tc>
@@ -1590,13 +1600,17 @@
             <w:r>
               <w:t xml:space="preserve">Se observa en el transcrito que la mutación en </w:t>
             </w:r>
-            <w:proofErr w:type="spellStart"/>
-            <w:r>
-              <w:t>question</w:t>
-            </w:r>
-            <w:proofErr w:type="spellEnd"/>
-            <w:r>
-              <w:t xml:space="preserve"> se encuentra el nucleótido antes del exón 16 en la secuencia </w:t>
+            <w:r>
+              <w:t>c</w:t>
+            </w:r>
+            <w:r>
+              <w:t>uesti</w:t>
+            </w:r>
+            <w:r>
+              <w:t>ó</w:t>
+            </w:r>
+            <w:r>
+              <w:t xml:space="preserve">n se encuentra el nucleótido antes del exón 16 en la secuencia </w:t>
             </w:r>
             <w:proofErr w:type="spellStart"/>
             <w:r>
@@ -2142,29 +2156,25 @@
             <w:r>
               <w:t xml:space="preserve">, </w:t>
             </w:r>
+            <w:r>
+              <w:t>sino</w:t>
+            </w:r>
+            <w:r>
+              <w:t xml:space="preserve"> que se ha buscado información y se ha visto en </w:t>
+            </w:r>
             <w:proofErr w:type="spellStart"/>
             <w:r>
-              <w:t>sinó</w:t>
+              <w:t>unirpot</w:t>
             </w:r>
             <w:proofErr w:type="spellEnd"/>
             <w:r>
-              <w:t xml:space="preserve"> que se ha buscado información y se ha visto en </w:t>
-            </w:r>
-            <w:proofErr w:type="spellStart"/>
-            <w:r>
-              <w:t>unirpot</w:t>
-            </w:r>
-            <w:proofErr w:type="spellEnd"/>
-            <w:r>
-              <w:t xml:space="preserve"> que el dominio participa en la unión de </w:t>
-            </w:r>
-            <w:proofErr w:type="spellStart"/>
-            <w:r>
-              <w:t>fibronectia</w:t>
-            </w:r>
-            <w:proofErr w:type="spellEnd"/>
-            <w:r>
-              <w:t xml:space="preserve"> </w:t>
+              <w:t xml:space="preserve"> que el dominio participa en la unión de fibronecti</w:t>
+            </w:r>
+            <w:r>
+              <w:t>n</w:t>
+            </w:r>
+            <w:r>
+              <w:t xml:space="preserve">a </w:t>
             </w:r>
             <w:proofErr w:type="spellStart"/>
             <w:r>
@@ -3823,6 +3833,7 @@
       </w:pPr>
       <w:r>
         <w:rPr>
+          <w:noProof/>
           <w:lang w:val="en-GB"/>
         </w:rPr>
         <w:drawing>
@@ -3863,6 +3874,7 @@
       </w:r>
       <w:r>
         <w:rPr>
+          <w:noProof/>
           <w:lang w:val="en-GB"/>
         </w:rPr>
         <w:drawing>
